--- a/Invariant Metrics.docx
+++ b/Invariant Metrics.docx
@@ -325,12 +325,14 @@
                 <w:rFonts w:asciiTheme="majorHAnsi" w:hAnsiTheme="majorHAnsi"/>
               </w:rPr>
             </w:pPr>
+            <w:bookmarkStart w:id="0" w:name="_GoBack"/>
             <w:r>
               <w:rPr>
                 <w:rFonts w:asciiTheme="majorHAnsi" w:hAnsiTheme="majorHAnsi"/>
               </w:rPr>
               <w:t>40000</w:t>
             </w:r>
+            <w:bookmarkEnd w:id="0"/>
           </w:p>
         </w:tc>
       </w:tr>
@@ -1424,16 +1426,7 @@
                   <w:rPr>
                     <w:rFonts w:ascii="Cambria Math" w:hAnsi="Cambria Math"/>
                   </w:rPr>
-                  <m:t>0.</m:t>
-                </m:r>
-                <m:r>
-                  <m:rPr>
-                    <m:sty m:val="p"/>
-                  </m:rPr>
-                  <w:rPr>
-                    <w:rFonts w:ascii="Cambria Math" w:hAnsi="Cambria Math"/>
-                  </w:rPr>
-                  <m:t>53</m:t>
+                  <m:t>0.53</m:t>
                 </m:r>
                 <m:d>
                   <m:dPr>
@@ -1451,16 +1444,7 @@
                       <w:rPr>
                         <w:rFonts w:ascii="Cambria Math" w:hAnsi="Cambria Math"/>
                       </w:rPr>
-                      <m:t>1-0.</m:t>
-                    </m:r>
-                    <m:r>
-                      <m:rPr>
-                        <m:sty m:val="p"/>
-                      </m:rPr>
-                      <w:rPr>
-                        <w:rFonts w:ascii="Cambria Math" w:hAnsi="Cambria Math"/>
-                      </w:rPr>
-                      <m:t>53</m:t>
+                      <m:t>1-0.53</m:t>
                     </m:r>
                   </m:e>
                 </m:d>
@@ -1939,26 +1923,17 @@
         </w:rPr>
         <w:t xml:space="preserve"> size = 25,835 enrollments/group</w:t>
       </w:r>
-    </w:p>
-    <w:p>
-      <w:pPr>
-        <w:pStyle w:val="ListParagraph"/>
-        <w:numPr>
-          <w:ilvl w:val="0"/>
-          <w:numId w:val="7"/>
-        </w:numPr>
-        <w:tabs>
-          <w:tab w:val="left" w:pos="1260"/>
-        </w:tabs>
-        <w:rPr>
-          <w:rFonts w:asciiTheme="majorHAnsi" w:hAnsiTheme="majorHAnsi"/>
-        </w:rPr>
-      </w:pPr>
-      <w:r>
-        <w:rPr>
-          <w:rFonts w:asciiTheme="majorHAnsi" w:hAnsiTheme="majorHAnsi"/>
-        </w:rPr>
-        <w:t>Number of groups = 2 (experiment and control)</w:t>
+      <w:r>
+        <w:rPr>
+          <w:rFonts w:asciiTheme="majorHAnsi" w:hAnsiTheme="majorHAnsi"/>
+        </w:rPr>
+        <w:t xml:space="preserve"> and we need two groups (control and experiment) so the total c</w:t>
+      </w:r>
+      <w:r>
+        <w:rPr>
+          <w:rFonts w:asciiTheme="majorHAnsi" w:hAnsiTheme="majorHAnsi"/>
+        </w:rPr>
+        <w:t>lick (free trial) we need is: 25835*2</w:t>
       </w:r>
     </w:p>
     <w:p>
@@ -2010,47 +1985,27 @@
           <w:color w:val="24292E"/>
         </w:rPr>
       </w:pPr>
-      <w:proofErr w:type="gramStart"/>
       <w:r>
         <w:rPr>
           <w:rFonts w:asciiTheme="majorHAnsi" w:eastAsia="Times New Roman" w:hAnsiTheme="majorHAnsi" w:cs="Times New Roman"/>
           <w:color w:val="24292E"/>
         </w:rPr>
-        <w:t>clicks</w:t>
-      </w:r>
-      <w:proofErr w:type="gramEnd"/>
+        <w:t xml:space="preserve">40000 page view results in 3200 </w:t>
+      </w:r>
       <w:r>
         <w:rPr>
           <w:rFonts w:asciiTheme="majorHAnsi" w:eastAsia="Times New Roman" w:hAnsiTheme="majorHAnsi" w:cs="Times New Roman"/>
           <w:color w:val="24292E"/>
         </w:rPr>
-        <w:t>/</w:t>
-      </w:r>
-      <w:proofErr w:type="spellStart"/>
+        <w:t xml:space="preserve">enrolment </w:t>
+      </w:r>
       <w:r>
         <w:rPr>
           <w:rFonts w:asciiTheme="majorHAnsi" w:eastAsia="Times New Roman" w:hAnsiTheme="majorHAnsi" w:cs="Times New Roman"/>
           <w:color w:val="24292E"/>
         </w:rPr>
-        <w:t>pageview</w:t>
-      </w:r>
-      <w:proofErr w:type="spellEnd"/>
-      <w:r>
-        <w:rPr>
-          <w:rFonts w:asciiTheme="majorHAnsi" w:eastAsia="Times New Roman" w:hAnsiTheme="majorHAnsi" w:cs="Times New Roman"/>
-          <w:color w:val="24292E"/>
-        </w:rPr>
-        <w:t>: 3200/40000 = .08 clicks/</w:t>
-      </w:r>
-      <w:proofErr w:type="spellStart"/>
-      <w:r>
-        <w:rPr>
-          <w:rFonts w:asciiTheme="majorHAnsi" w:eastAsia="Times New Roman" w:hAnsiTheme="majorHAnsi" w:cs="Times New Roman"/>
-          <w:color w:val="24292E"/>
-        </w:rPr>
-        <w:t>pageview</w:t>
-      </w:r>
-      <w:proofErr w:type="spellEnd"/>
+        <w:t>click (cookies)</w:t>
+      </w:r>
     </w:p>
     <w:p>
       <w:pPr>
@@ -2068,6 +2023,53 @@
           <w:color w:val="24292E"/>
         </w:rPr>
       </w:pPr>
+      <w:proofErr w:type="gramStart"/>
+      <w:r>
+        <w:rPr>
+          <w:rFonts w:asciiTheme="majorHAnsi" w:eastAsia="Times New Roman" w:hAnsiTheme="majorHAnsi" w:cs="Times New Roman"/>
+          <w:color w:val="24292E"/>
+        </w:rPr>
+        <w:t>total</w:t>
+      </w:r>
+      <w:proofErr w:type="gramEnd"/>
+      <w:r>
+        <w:rPr>
+          <w:rFonts w:asciiTheme="majorHAnsi" w:eastAsia="Times New Roman" w:hAnsiTheme="majorHAnsi" w:cs="Times New Roman"/>
+          <w:color w:val="24292E"/>
+        </w:rPr>
+        <w:t xml:space="preserve"> page view we need too get the necessary click is : </w:t>
+      </w:r>
+      <w:r>
+        <w:rPr>
+          <w:rFonts w:asciiTheme="majorHAnsi" w:eastAsia="Times New Roman" w:hAnsiTheme="majorHAnsi" w:cs="Times New Roman"/>
+          <w:color w:val="24292E"/>
+        </w:rPr>
+        <w:t xml:space="preserve">51670*40000/3200= </w:t>
+      </w:r>
+      <w:r>
+        <w:rPr>
+          <w:rFonts w:asciiTheme="majorHAnsi" w:eastAsia="Times New Roman" w:hAnsiTheme="majorHAnsi" w:cs="Times New Roman"/>
+          <w:color w:val="24292E"/>
+        </w:rPr>
+        <w:t>645,875</w:t>
+      </w:r>
+    </w:p>
+    <w:p>
+      <w:pPr>
+        <w:numPr>
+          <w:ilvl w:val="0"/>
+          <w:numId w:val="3"/>
+        </w:numPr>
+        <w:tabs>
+          <w:tab w:val="left" w:pos="1260"/>
+        </w:tabs>
+        <w:spacing w:before="60" w:after="100" w:afterAutospacing="1"/>
+        <w:ind w:left="1260"/>
+        <w:rPr>
+          <w:rFonts w:asciiTheme="majorHAnsi" w:eastAsia="Times New Roman" w:hAnsiTheme="majorHAnsi" w:cs="Times New Roman"/>
+          <w:color w:val="24292E"/>
+        </w:rPr>
+      </w:pPr>
       <w:proofErr w:type="spellStart"/>
       <w:proofErr w:type="gramStart"/>
       <w:r>
@@ -2086,6 +2088,17 @@
         </w:rPr>
         <w:t xml:space="preserve"> = 645,875</w:t>
       </w:r>
+    </w:p>
+    <w:p>
+      <w:pPr>
+        <w:tabs>
+          <w:tab w:val="left" w:pos="1260"/>
+        </w:tabs>
+        <w:ind w:left="900"/>
+        <w:rPr>
+          <w:rFonts w:asciiTheme="majorHAnsi" w:hAnsiTheme="majorHAnsi"/>
+        </w:rPr>
+      </w:pPr>
     </w:p>
     <w:p>
       <w:pPr>
@@ -2105,7 +2118,7 @@
           <w:rFonts w:asciiTheme="majorHAnsi" w:hAnsiTheme="majorHAnsi"/>
           <w:b/>
         </w:rPr>
-        <w:t>Retention</w:t>
+        <w:t>Net Conversion</w:t>
       </w:r>
     </w:p>
     <w:p>
@@ -2128,7 +2141,7 @@
           <w:rFonts w:asciiTheme="majorHAnsi" w:hAnsiTheme="majorHAnsi"/>
           <w:color w:val="76923C" w:themeColor="accent3" w:themeShade="BF"/>
         </w:rPr>
-        <w:t>Baseline Conversion: 53%</w:t>
+        <w:t>Baseline Conversion: 10.9313%</w:t>
       </w:r>
     </w:p>
     <w:p>
@@ -2151,7 +2164,7 @@
           <w:rFonts w:asciiTheme="majorHAnsi" w:hAnsiTheme="majorHAnsi"/>
           <w:color w:val="76923C" w:themeColor="accent3" w:themeShade="BF"/>
         </w:rPr>
-        <w:t>Minimum Detectable Effect: 1%</w:t>
+        <w:t>Minimum Detectable Effect: .75%</w:t>
       </w:r>
     </w:p>
     <w:p>
@@ -2267,7 +2280,7 @@
         <w:rPr>
           <w:rFonts w:asciiTheme="majorHAnsi" w:hAnsiTheme="majorHAnsi"/>
         </w:rPr>
-        <w:t xml:space="preserve"> size = 39,155 enrollments/group</w:t>
+        <w:t xml:space="preserve"> size = 27,413 enrollments/group</w:t>
       </w:r>
     </w:p>
     <w:p>
@@ -2317,388 +2330,8 @@
         <w:rPr>
           <w:rFonts w:asciiTheme="majorHAnsi" w:hAnsiTheme="majorHAnsi"/>
         </w:rPr>
-        <w:t xml:space="preserve"> sample size = 78,230 enrollments</w:t>
-      </w:r>
-    </w:p>
-    <w:p>
-      <w:pPr>
-        <w:pStyle w:val="ListParagraph"/>
-        <w:numPr>
-          <w:ilvl w:val="0"/>
-          <w:numId w:val="7"/>
-        </w:numPr>
-        <w:tabs>
-          <w:tab w:val="left" w:pos="1260"/>
-        </w:tabs>
-        <w:rPr>
-          <w:rFonts w:asciiTheme="majorHAnsi" w:hAnsiTheme="majorHAnsi"/>
-        </w:rPr>
-      </w:pPr>
-      <w:proofErr w:type="gramStart"/>
-      <w:r>
-        <w:rPr>
-          <w:rFonts w:asciiTheme="majorHAnsi" w:hAnsiTheme="majorHAnsi"/>
-        </w:rPr>
-        <w:t>enrollments</w:t>
-      </w:r>
-      <w:proofErr w:type="gramEnd"/>
-      <w:r>
-        <w:rPr>
-          <w:rFonts w:asciiTheme="majorHAnsi" w:hAnsiTheme="majorHAnsi"/>
-        </w:rPr>
-        <w:t>/</w:t>
-      </w:r>
-      <w:proofErr w:type="spellStart"/>
-      <w:r>
-        <w:rPr>
-          <w:rFonts w:asciiTheme="majorHAnsi" w:hAnsiTheme="majorHAnsi"/>
-        </w:rPr>
-        <w:t>pageview</w:t>
-      </w:r>
-      <w:proofErr w:type="spellEnd"/>
-      <w:r>
-        <w:rPr>
-          <w:rFonts w:asciiTheme="majorHAnsi" w:hAnsiTheme="majorHAnsi"/>
-        </w:rPr>
-        <w:t>: 660/40000 = .0165 enrollments/</w:t>
-      </w:r>
-      <w:proofErr w:type="spellStart"/>
-      <w:r>
-        <w:rPr>
-          <w:rFonts w:asciiTheme="majorHAnsi" w:hAnsiTheme="majorHAnsi"/>
-        </w:rPr>
-        <w:t>pageview</w:t>
-      </w:r>
-      <w:proofErr w:type="spellEnd"/>
-    </w:p>
-    <w:p>
-      <w:pPr>
-        <w:pStyle w:val="ListParagraph"/>
-        <w:numPr>
-          <w:ilvl w:val="0"/>
-          <w:numId w:val="7"/>
-        </w:numPr>
-        <w:tabs>
-          <w:tab w:val="left" w:pos="1260"/>
-        </w:tabs>
-        <w:rPr>
-          <w:rFonts w:asciiTheme="majorHAnsi" w:hAnsiTheme="majorHAnsi"/>
-        </w:rPr>
-      </w:pPr>
-      <w:proofErr w:type="spellStart"/>
-      <w:proofErr w:type="gramStart"/>
-      <w:r>
-        <w:rPr>
-          <w:rFonts w:asciiTheme="majorHAnsi" w:hAnsiTheme="majorHAnsi"/>
-        </w:rPr>
-        <w:t>pageviews</w:t>
-      </w:r>
-      <w:proofErr w:type="spellEnd"/>
-      <w:proofErr w:type="gramEnd"/>
-      <w:r>
-        <w:rPr>
-          <w:rFonts w:asciiTheme="majorHAnsi" w:hAnsiTheme="majorHAnsi"/>
-        </w:rPr>
-        <w:t xml:space="preserve"> = 78,230/.0165 = 4,741,212</w:t>
-      </w:r>
-    </w:p>
-    <w:p>
-      <w:pPr>
-        <w:pStyle w:val="ListParagraph"/>
-        <w:tabs>
-          <w:tab w:val="left" w:pos="1260"/>
-        </w:tabs>
-        <w:ind w:left="1260"/>
-        <w:rPr>
-          <w:rFonts w:asciiTheme="majorHAnsi" w:hAnsiTheme="majorHAnsi"/>
-        </w:rPr>
-      </w:pPr>
-    </w:p>
-    <w:p>
-      <w:pPr>
-        <w:pStyle w:val="ListParagraph"/>
-        <w:numPr>
-          <w:ilvl w:val="0"/>
-          <w:numId w:val="7"/>
-        </w:numPr>
-        <w:ind w:left="720"/>
-        <w:rPr>
-          <w:rFonts w:asciiTheme="majorHAnsi" w:hAnsiTheme="majorHAnsi"/>
-          <w:b/>
-        </w:rPr>
-      </w:pPr>
-      <w:r>
-        <w:rPr>
-          <w:rFonts w:asciiTheme="majorHAnsi" w:hAnsiTheme="majorHAnsi"/>
-          <w:b/>
-        </w:rPr>
-        <w:t>Net Conversion</w:t>
-      </w:r>
-    </w:p>
-    <w:p>
-      <w:pPr>
-        <w:pStyle w:val="ListParagraph"/>
-        <w:numPr>
-          <w:ilvl w:val="0"/>
-          <w:numId w:val="7"/>
-        </w:numPr>
-        <w:tabs>
-          <w:tab w:val="left" w:pos="1260"/>
-        </w:tabs>
-        <w:rPr>
-          <w:rFonts w:asciiTheme="majorHAnsi" w:hAnsiTheme="majorHAnsi"/>
-          <w:color w:val="76923C" w:themeColor="accent3" w:themeShade="BF"/>
-        </w:rPr>
-      </w:pPr>
-      <w:bookmarkStart w:id="0" w:name="_GoBack"/>
-      <w:r>
-        <w:rPr>
-          <w:rFonts w:asciiTheme="majorHAnsi" w:hAnsiTheme="majorHAnsi"/>
-          <w:color w:val="76923C" w:themeColor="accent3" w:themeShade="BF"/>
-        </w:rPr>
-        <w:t>Baseline Conversion: 10.9313%</w:t>
-      </w:r>
-    </w:p>
-    <w:p>
-      <w:pPr>
-        <w:pStyle w:val="ListParagraph"/>
-        <w:numPr>
-          <w:ilvl w:val="0"/>
-          <w:numId w:val="7"/>
-        </w:numPr>
-        <w:tabs>
-          <w:tab w:val="left" w:pos="1260"/>
-        </w:tabs>
-        <w:rPr>
-          <w:rFonts w:asciiTheme="majorHAnsi" w:hAnsiTheme="majorHAnsi"/>
-          <w:color w:val="76923C" w:themeColor="accent3" w:themeShade="BF"/>
-        </w:rPr>
-      </w:pPr>
-      <w:r>
-        <w:rPr>
-          <w:rFonts w:asciiTheme="majorHAnsi" w:hAnsiTheme="majorHAnsi"/>
-          <w:color w:val="76923C" w:themeColor="accent3" w:themeShade="BF"/>
-        </w:rPr>
-        <w:t>Minimum Detectable Effect: .75%</w:t>
-      </w:r>
-    </w:p>
-    <w:p>
-      <w:pPr>
-        <w:pStyle w:val="ListParagraph"/>
-        <w:numPr>
-          <w:ilvl w:val="0"/>
-          <w:numId w:val="7"/>
-        </w:numPr>
-        <w:tabs>
-          <w:tab w:val="left" w:pos="1260"/>
-        </w:tabs>
-        <w:rPr>
-          <w:rFonts w:asciiTheme="majorHAnsi" w:hAnsiTheme="majorHAnsi"/>
-          <w:color w:val="76923C" w:themeColor="accent3" w:themeShade="BF"/>
-        </w:rPr>
-      </w:pPr>
-      <w:proofErr w:type="gramStart"/>
-      <w:r>
-        <w:rPr>
-          <w:rFonts w:asciiTheme="majorHAnsi" w:hAnsiTheme="majorHAnsi"/>
-          <w:color w:val="76923C" w:themeColor="accent3" w:themeShade="BF"/>
-        </w:rPr>
-        <w:t>alpha</w:t>
-      </w:r>
-      <w:proofErr w:type="gramEnd"/>
-      <w:r>
-        <w:rPr>
-          <w:rFonts w:asciiTheme="majorHAnsi" w:hAnsiTheme="majorHAnsi"/>
-          <w:color w:val="76923C" w:themeColor="accent3" w:themeShade="BF"/>
-        </w:rPr>
-        <w:t>: 5%</w:t>
-      </w:r>
-    </w:p>
-    <w:p>
-      <w:pPr>
-        <w:pStyle w:val="ListParagraph"/>
-        <w:numPr>
-          <w:ilvl w:val="0"/>
-          <w:numId w:val="7"/>
-        </w:numPr>
-        <w:tabs>
-          <w:tab w:val="left" w:pos="1260"/>
-        </w:tabs>
-        <w:rPr>
-          <w:rFonts w:asciiTheme="majorHAnsi" w:hAnsiTheme="majorHAnsi"/>
-          <w:color w:val="76923C" w:themeColor="accent3" w:themeShade="BF"/>
-        </w:rPr>
-      </w:pPr>
-      <w:proofErr w:type="gramStart"/>
-      <w:r>
-        <w:rPr>
-          <w:rFonts w:asciiTheme="majorHAnsi" w:hAnsiTheme="majorHAnsi"/>
-          <w:color w:val="76923C" w:themeColor="accent3" w:themeShade="BF"/>
-        </w:rPr>
-        <w:t>beta</w:t>
-      </w:r>
-      <w:proofErr w:type="gramEnd"/>
-      <w:r>
-        <w:rPr>
-          <w:rFonts w:asciiTheme="majorHAnsi" w:hAnsiTheme="majorHAnsi"/>
-          <w:color w:val="76923C" w:themeColor="accent3" w:themeShade="BF"/>
-        </w:rPr>
-        <w:t>: 20%</w:t>
-      </w:r>
-    </w:p>
-    <w:p>
-      <w:pPr>
-        <w:pStyle w:val="ListParagraph"/>
-        <w:numPr>
-          <w:ilvl w:val="0"/>
-          <w:numId w:val="7"/>
-        </w:numPr>
-        <w:tabs>
-          <w:tab w:val="left" w:pos="1260"/>
-        </w:tabs>
-        <w:rPr>
-          <w:rFonts w:asciiTheme="majorHAnsi" w:hAnsiTheme="majorHAnsi"/>
-          <w:color w:val="76923C" w:themeColor="accent3" w:themeShade="BF"/>
-        </w:rPr>
-      </w:pPr>
-      <w:r>
-        <w:rPr>
-          <w:rFonts w:asciiTheme="majorHAnsi" w:hAnsiTheme="majorHAnsi"/>
-          <w:color w:val="76923C" w:themeColor="accent3" w:themeShade="BF"/>
-        </w:rPr>
-        <w:t>1 - beta: 80%</w:t>
-      </w:r>
-    </w:p>
-    <w:bookmarkEnd w:id="0"/>
-    <w:p>
-      <w:pPr>
-        <w:pStyle w:val="ListParagraph"/>
-        <w:numPr>
-          <w:ilvl w:val="0"/>
-          <w:numId w:val="7"/>
-        </w:numPr>
-        <w:tabs>
-          <w:tab w:val="left" w:pos="1260"/>
-        </w:tabs>
-        <w:rPr>
-          <w:rFonts w:asciiTheme="majorHAnsi" w:hAnsiTheme="majorHAnsi"/>
-        </w:rPr>
-      </w:pPr>
-      <w:proofErr w:type="gramStart"/>
-      <w:r>
-        <w:rPr>
-          <w:rFonts w:asciiTheme="majorHAnsi" w:hAnsiTheme="majorHAnsi"/>
-        </w:rPr>
-        <w:t>sample</w:t>
-      </w:r>
-      <w:proofErr w:type="gramEnd"/>
-      <w:r>
-        <w:rPr>
-          <w:rFonts w:asciiTheme="majorHAnsi" w:hAnsiTheme="majorHAnsi"/>
-        </w:rPr>
-        <w:t xml:space="preserve"> size = 27,413 enrollments/group</w:t>
-      </w:r>
-    </w:p>
-    <w:p>
-      <w:pPr>
-        <w:pStyle w:val="ListParagraph"/>
-        <w:numPr>
-          <w:ilvl w:val="0"/>
-          <w:numId w:val="7"/>
-        </w:numPr>
-        <w:tabs>
-          <w:tab w:val="left" w:pos="1260"/>
-        </w:tabs>
-        <w:rPr>
-          <w:rFonts w:asciiTheme="majorHAnsi" w:hAnsiTheme="majorHAnsi"/>
-        </w:rPr>
-      </w:pPr>
-      <w:r>
-        <w:rPr>
-          <w:rFonts w:asciiTheme="majorHAnsi" w:hAnsiTheme="majorHAnsi"/>
-        </w:rPr>
-        <w:t>Number of groups = 2 (experiment and control)</w:t>
-      </w:r>
-    </w:p>
-    <w:p>
-      <w:pPr>
-        <w:pStyle w:val="ListParagraph"/>
-        <w:numPr>
-          <w:ilvl w:val="0"/>
-          <w:numId w:val="7"/>
-        </w:numPr>
-        <w:tabs>
-          <w:tab w:val="left" w:pos="1260"/>
-        </w:tabs>
-        <w:rPr>
-          <w:rFonts w:asciiTheme="majorHAnsi" w:hAnsiTheme="majorHAnsi"/>
-        </w:rPr>
-      </w:pPr>
-      <w:proofErr w:type="gramStart"/>
-      <w:r>
-        <w:rPr>
-          <w:rFonts w:asciiTheme="majorHAnsi" w:hAnsiTheme="majorHAnsi"/>
-        </w:rPr>
-        <w:t>total</w:t>
-      </w:r>
-      <w:proofErr w:type="gramEnd"/>
-      <w:r>
-        <w:rPr>
-          <w:rFonts w:asciiTheme="majorHAnsi" w:hAnsiTheme="majorHAnsi"/>
-        </w:rPr>
         <w:t xml:space="preserve"> sample size = 54,826</w:t>
       </w:r>
-    </w:p>
-    <w:p>
-      <w:pPr>
-        <w:pStyle w:val="ListParagraph"/>
-        <w:numPr>
-          <w:ilvl w:val="0"/>
-          <w:numId w:val="7"/>
-        </w:numPr>
-        <w:tabs>
-          <w:tab w:val="left" w:pos="1260"/>
-        </w:tabs>
-        <w:rPr>
-          <w:rFonts w:asciiTheme="majorHAnsi" w:hAnsiTheme="majorHAnsi"/>
-        </w:rPr>
-      </w:pPr>
-      <w:proofErr w:type="gramStart"/>
-      <w:r>
-        <w:rPr>
-          <w:rFonts w:asciiTheme="majorHAnsi" w:hAnsiTheme="majorHAnsi"/>
-        </w:rPr>
-        <w:t>clicks</w:t>
-      </w:r>
-      <w:proofErr w:type="gramEnd"/>
-      <w:r>
-        <w:rPr>
-          <w:rFonts w:asciiTheme="majorHAnsi" w:hAnsiTheme="majorHAnsi"/>
-        </w:rPr>
-        <w:t>/</w:t>
-      </w:r>
-      <w:proofErr w:type="spellStart"/>
-      <w:r>
-        <w:rPr>
-          <w:rFonts w:asciiTheme="majorHAnsi" w:hAnsiTheme="majorHAnsi"/>
-        </w:rPr>
-        <w:t>pageview</w:t>
-      </w:r>
-      <w:proofErr w:type="spellEnd"/>
-      <w:r>
-        <w:rPr>
-          <w:rFonts w:asciiTheme="majorHAnsi" w:hAnsiTheme="majorHAnsi"/>
-        </w:rPr>
-        <w:t>: 3200/40000 = .08 clicks/</w:t>
-      </w:r>
-      <w:proofErr w:type="spellStart"/>
-      <w:r>
-        <w:rPr>
-          <w:rFonts w:asciiTheme="majorHAnsi" w:hAnsiTheme="majorHAnsi"/>
-        </w:rPr>
-        <w:t>pageview</w:t>
-      </w:r>
-      <w:proofErr w:type="spellEnd"/>
     </w:p>
     <w:p>
       <w:pPr>
@@ -4772,7 +4405,7 @@
 </file>
 
 <file path=customXml/itemProps1.xml><?xml version="1.0" encoding="utf-8"?>
-<ds:datastoreItem xmlns:ds="http://schemas.openxmlformats.org/officeDocument/2006/customXml" ds:itemID="{1C23C6AA-D3E9-8C4F-8321-A7E57D589C79}">
+<ds:datastoreItem xmlns:ds="http://schemas.openxmlformats.org/officeDocument/2006/customXml" ds:itemID="{CF1B9A24-8D23-8D4E-8846-0159E7AB8D45}">
   <ds:schemaRefs>
     <ds:schemaRef ds:uri="http://schemas.openxmlformats.org/officeDocument/2006/bibliography"/>
   </ds:schemaRefs>
